--- a/Documento.docx
+++ b/Documento.docx
@@ -10,8 +10,6 @@
           <w:sz w:val="36"/>
         </w:rPr>
       </w:pPr>
-      <w:bookmarkStart w:id="0" w:name="_GoBack"/>
-      <w:bookmarkEnd w:id="0"/>
       <w:r>
         <w:rPr>
           <w:b/>
@@ -1973,56 +1971,56 @@
       <w:pPr>
         <w:pStyle w:val="Ttulo2"/>
       </w:pPr>
-      <w:bookmarkStart w:id="1" w:name="_Toc516549845"/>
+      <w:bookmarkStart w:id="0" w:name="_Toc516549845"/>
       <w:r>
         <w:lastRenderedPageBreak/>
         <w:t>Objetivos</w:t>
       </w:r>
+      <w:bookmarkEnd w:id="0"/>
+    </w:p>
+    <w:p/>
+    <w:p>
+      <w:pPr>
+        <w:pStyle w:val="Ttulo3"/>
+      </w:pPr>
+      <w:bookmarkStart w:id="1" w:name="_Toc516549846"/>
+      <w:r>
+        <w:t>General:</w:t>
+      </w:r>
       <w:bookmarkEnd w:id="1"/>
     </w:p>
-    <w:p/>
+    <w:p>
+      <w:pPr>
+        <w:ind w:left="705"/>
+      </w:pPr>
+      <w:r>
+        <w:t xml:space="preserve">Proponer </w:t>
+      </w:r>
+      <w:r>
+        <w:t xml:space="preserve">e implementar </w:t>
+      </w:r>
+      <w:r>
+        <w:t xml:space="preserve">un protocolo de medición </w:t>
+      </w:r>
+      <w:r>
+        <w:t xml:space="preserve">con el fin de evaluar el comportamiento aerodinámico del rotor de un cuadricóptero </w:t>
+      </w:r>
+    </w:p>
     <w:p>
       <w:pPr>
         <w:pStyle w:val="Ttulo3"/>
       </w:pPr>
-      <w:bookmarkStart w:id="2" w:name="_Toc516549846"/>
-      <w:r>
-        <w:t>General:</w:t>
+      <w:bookmarkStart w:id="2" w:name="_Toc516549847"/>
+      <w:r>
+        <w:t>Es</w:t>
+      </w:r>
+      <w:r>
+        <w:t>pecíficos</w:t>
+      </w:r>
+      <w:r>
+        <w:t>:</w:t>
       </w:r>
       <w:bookmarkEnd w:id="2"/>
-    </w:p>
-    <w:p>
-      <w:pPr>
-        <w:ind w:left="705"/>
-      </w:pPr>
-      <w:r>
-        <w:t xml:space="preserve">Proponer </w:t>
-      </w:r>
-      <w:r>
-        <w:t xml:space="preserve">e implementar </w:t>
-      </w:r>
-      <w:r>
-        <w:t xml:space="preserve">un protocolo de medición </w:t>
-      </w:r>
-      <w:r>
-        <w:t xml:space="preserve">con el fin de evaluar el comportamiento aerodinámico del rotor de un cuadricóptero </w:t>
-      </w:r>
-    </w:p>
-    <w:p>
-      <w:pPr>
-        <w:pStyle w:val="Ttulo3"/>
-      </w:pPr>
-      <w:bookmarkStart w:id="3" w:name="_Toc516549847"/>
-      <w:r>
-        <w:t>Es</w:t>
-      </w:r>
-      <w:r>
-        <w:t>pecíficos</w:t>
-      </w:r>
-      <w:r>
-        <w:t>:</w:t>
-      </w:r>
-      <w:bookmarkEnd w:id="3"/>
     </w:p>
     <w:p>
       <w:pPr>
@@ -2104,90 +2102,90 @@
       <w:pPr>
         <w:pStyle w:val="Ttulo2"/>
       </w:pPr>
-      <w:bookmarkStart w:id="4" w:name="_Toc516549848"/>
+      <w:bookmarkStart w:id="3" w:name="_Toc516549848"/>
       <w:r>
         <w:lastRenderedPageBreak/>
         <w:t>Introducción</w:t>
       </w:r>
+      <w:bookmarkEnd w:id="3"/>
+    </w:p>
+    <w:p/>
+    <w:p>
+      <w:r>
+        <w:t>Este proyecto se propuso el diseño e implementación de un protocolo de pruebas que permita evaluar las características aerodinámicas del rotor de un cuadricóptero.</w:t>
+      </w:r>
+    </w:p>
+    <w:p>
+      <w:r>
+        <w:t xml:space="preserve">La motivación del desarrollo de este proyecto parte </w:t>
+      </w:r>
+      <w:r>
+        <w:t>de la necesidad de valid</w:t>
+      </w:r>
+      <w:r>
+        <w:t xml:space="preserve">ar </w:t>
+      </w:r>
+      <w:r>
+        <w:t>experimentalmente</w:t>
+      </w:r>
+      <w:r>
+        <w:t xml:space="preserve"> de una forma sencilla</w:t>
+      </w:r>
+      <w:r>
+        <w:t xml:space="preserve"> y guiada</w:t>
+      </w:r>
+      <w:r>
+        <w:t xml:space="preserve"> los diversos</w:t>
+      </w:r>
+      <w:r>
+        <w:t xml:space="preserve"> modelamie</w:t>
+      </w:r>
+      <w:r>
+        <w:t>ntos</w:t>
+      </w:r>
+      <w:r>
+        <w:t xml:space="preserve"> mate</w:t>
+      </w:r>
+      <w:r>
+        <w:t>matico</w:t>
+      </w:r>
+      <w:r>
+        <w:t>s que se han desarrollado</w:t>
+      </w:r>
+      <w:r>
+        <w:t xml:space="preserve"> para predecir el comportamiento </w:t>
+      </w:r>
+      <w:r>
+        <w:t>de sistemas de propulsión rotodimamicos de pequeña escala típicamente usados en los vehiculos multicopteros.</w:t>
+      </w:r>
+    </w:p>
+    <w:p>
+      <w:r>
+        <w:t>Para alcanzar este objeti</w:t>
+      </w:r>
+      <w:r>
+        <w:t xml:space="preserve">vo se desarrolló un banco de pruebas </w:t>
+      </w:r>
+      <w:r>
+        <w:t xml:space="preserve">junto con un protocolo </w:t>
+      </w:r>
+      <w:r>
+        <w:t>o guía para la fácil evaluación experimental de rotores de multicopteros.</w:t>
+      </w:r>
+    </w:p>
+    <w:p/>
+    <w:p>
+      <w:pPr>
+        <w:pStyle w:val="Ttulo3"/>
+      </w:pPr>
+      <w:bookmarkStart w:id="4" w:name="_Toc516549849"/>
+      <w:r>
+        <w:t>Cuadricópteros</w:t>
+      </w:r>
+      <w:r>
+        <w:t>:</w:t>
+      </w:r>
       <w:bookmarkEnd w:id="4"/>
-    </w:p>
-    <w:p/>
-    <w:p>
-      <w:r>
-        <w:t>Este proyecto se propuso el diseño e implementación de un protocolo de pruebas que permita evaluar las características aerodinámicas del rotor de un cuadricóptero.</w:t>
-      </w:r>
-    </w:p>
-    <w:p>
-      <w:r>
-        <w:t xml:space="preserve">La motivación del desarrollo de este proyecto parte </w:t>
-      </w:r>
-      <w:r>
-        <w:t>de la necesidad de valid</w:t>
-      </w:r>
-      <w:r>
-        <w:t xml:space="preserve">ar </w:t>
-      </w:r>
-      <w:r>
-        <w:t>experimentalmente</w:t>
-      </w:r>
-      <w:r>
-        <w:t xml:space="preserve"> de una forma sencilla</w:t>
-      </w:r>
-      <w:r>
-        <w:t xml:space="preserve"> y guiada</w:t>
-      </w:r>
-      <w:r>
-        <w:t xml:space="preserve"> los diversos</w:t>
-      </w:r>
-      <w:r>
-        <w:t xml:space="preserve"> modelamie</w:t>
-      </w:r>
-      <w:r>
-        <w:t>ntos</w:t>
-      </w:r>
-      <w:r>
-        <w:t xml:space="preserve"> mate</w:t>
-      </w:r>
-      <w:r>
-        <w:t>matico</w:t>
-      </w:r>
-      <w:r>
-        <w:t>s que se han desarrollado</w:t>
-      </w:r>
-      <w:r>
-        <w:t xml:space="preserve"> para predecir el comportamiento </w:t>
-      </w:r>
-      <w:r>
-        <w:t>de sistemas de propulsión rotodimamicos de pequeña escala típicamente usados en los vehiculos multicopteros.</w:t>
-      </w:r>
-    </w:p>
-    <w:p>
-      <w:r>
-        <w:t>Para alcanzar este objeti</w:t>
-      </w:r>
-      <w:r>
-        <w:t xml:space="preserve">vo se desarrolló un banco de pruebas </w:t>
-      </w:r>
-      <w:r>
-        <w:t xml:space="preserve">junto con un protocolo </w:t>
-      </w:r>
-      <w:r>
-        <w:t>o guía para la fácil evaluación experimental de rotores de multicopteros.</w:t>
-      </w:r>
-    </w:p>
-    <w:p/>
-    <w:p>
-      <w:pPr>
-        <w:pStyle w:val="Ttulo3"/>
-      </w:pPr>
-      <w:bookmarkStart w:id="5" w:name="_Toc516549849"/>
-      <w:r>
-        <w:t>Cuadricópteros</w:t>
-      </w:r>
-      <w:r>
-        <w:t>:</w:t>
-      </w:r>
-      <w:bookmarkEnd w:id="5"/>
       <w:r>
         <w:t xml:space="preserve"> </w:t>
       </w:r>
@@ -2315,7 +2313,7 @@
         <w:pStyle w:val="Descripcin"/>
         <w:jc w:val="center"/>
       </w:pPr>
-      <w:bookmarkStart w:id="6" w:name="_Ref516089820"/>
+      <w:bookmarkStart w:id="5" w:name="_Ref516089820"/>
       <w:r>
         <w:t xml:space="preserve">Figura </w:t>
       </w:r>
@@ -2337,7 +2335,7 @@
       <w:r>
         <w:fldChar w:fldCharType="end"/>
       </w:r>
-      <w:bookmarkEnd w:id="6"/>
+      <w:bookmarkEnd w:id="5"/>
       <w:r>
         <w:t>:Rotación de los rotores de un cuadricóptero. Tomado de</w:t>
       </w:r>
@@ -2881,12 +2879,12 @@
       <w:pPr>
         <w:pStyle w:val="Ttulo2"/>
       </w:pPr>
-      <w:bookmarkStart w:id="7" w:name="_Toc516549850"/>
+      <w:bookmarkStart w:id="6" w:name="_Toc516549850"/>
       <w:r>
         <w:lastRenderedPageBreak/>
         <w:t>Estado del Arte</w:t>
       </w:r>
-      <w:bookmarkEnd w:id="7"/>
+      <w:bookmarkEnd w:id="6"/>
     </w:p>
     <w:p/>
     <w:p>
@@ -3729,41 +3727,41 @@
       <w:pPr>
         <w:pStyle w:val="Ttulo2"/>
       </w:pPr>
-      <w:bookmarkStart w:id="8" w:name="_Toc516549851"/>
+      <w:bookmarkStart w:id="7" w:name="_Toc516549851"/>
       <w:r>
         <w:t>Ma</w:t>
       </w:r>
       <w:r>
         <w:t>rco Teórico</w:t>
       </w:r>
+      <w:bookmarkEnd w:id="7"/>
+    </w:p>
+    <w:p/>
+    <w:p>
+      <w:pPr>
+        <w:pStyle w:val="Ttulo3"/>
+      </w:pPr>
+      <w:bookmarkStart w:id="8" w:name="_Toc516549852"/>
+      <w:r>
+        <w:t xml:space="preserve">Teoría de </w:t>
+      </w:r>
+      <w:proofErr w:type="spellStart"/>
+      <w:r>
+        <w:t>Momentum</w:t>
+      </w:r>
+      <w:proofErr w:type="spellEnd"/>
+      <w:r>
+        <w:t xml:space="preserve"> en condición de </w:t>
+      </w:r>
+      <w:proofErr w:type="spellStart"/>
+      <w:r>
+        <w:t>Hover</w:t>
+      </w:r>
+      <w:proofErr w:type="spellEnd"/>
+      <w:r>
+        <w:t>:</w:t>
+      </w:r>
       <w:bookmarkEnd w:id="8"/>
-    </w:p>
-    <w:p/>
-    <w:p>
-      <w:pPr>
-        <w:pStyle w:val="Ttulo3"/>
-      </w:pPr>
-      <w:bookmarkStart w:id="9" w:name="_Toc516549852"/>
-      <w:r>
-        <w:t xml:space="preserve">Teoría de </w:t>
-      </w:r>
-      <w:proofErr w:type="spellStart"/>
-      <w:r>
-        <w:t>Momentum</w:t>
-      </w:r>
-      <w:proofErr w:type="spellEnd"/>
-      <w:r>
-        <w:t xml:space="preserve"> en condición de </w:t>
-      </w:r>
-      <w:proofErr w:type="spellStart"/>
-      <w:r>
-        <w:t>Hover</w:t>
-      </w:r>
-      <w:proofErr w:type="spellEnd"/>
-      <w:r>
-        <w:t>:</w:t>
-      </w:r>
-      <w:bookmarkEnd w:id="9"/>
     </w:p>
     <w:p/>
     <w:p>
@@ -3921,7 +3919,7 @@
         <w:pStyle w:val="Descripcin"/>
         <w:jc w:val="center"/>
       </w:pPr>
-      <w:bookmarkStart w:id="10" w:name="_Ref516489229"/>
+      <w:bookmarkStart w:id="9" w:name="_Ref516489229"/>
       <w:r>
         <w:t xml:space="preserve">Figura </w:t>
       </w:r>
@@ -3943,7 +3941,7 @@
       <w:r>
         <w:fldChar w:fldCharType="end"/>
       </w:r>
-      <w:bookmarkEnd w:id="10"/>
+      <w:bookmarkEnd w:id="9"/>
       <w:r>
         <w:t>: Cambio de variables de estado del aire a través del disco, tomado de</w:t>
       </w:r>
@@ -5193,7 +5191,7 @@
           <w:rFonts w:eastAsiaTheme="minorEastAsia"/>
         </w:rPr>
       </w:pPr>
-      <w:bookmarkStart w:id="11" w:name="_Toc516549853"/>
+      <w:bookmarkStart w:id="10" w:name="_Toc516549853"/>
       <w:r>
         <w:rPr>
           <w:rFonts w:eastAsiaTheme="minorEastAsia"/>
@@ -5201,7 +5199,7 @@
         <w:lastRenderedPageBreak/>
         <w:t>Efecto suelo:</w:t>
       </w:r>
-      <w:bookmarkEnd w:id="11"/>
+      <w:bookmarkEnd w:id="10"/>
     </w:p>
     <w:p>
       <w:r>
@@ -5419,25 +5417,25 @@
       <w:pPr>
         <w:pStyle w:val="Ttulo2"/>
       </w:pPr>
-      <w:bookmarkStart w:id="12" w:name="_Toc516549854"/>
+      <w:bookmarkStart w:id="11" w:name="_Toc516549854"/>
       <w:r>
         <w:lastRenderedPageBreak/>
         <w:t>Protocolo de pruebas:</w:t>
       </w:r>
+      <w:bookmarkEnd w:id="11"/>
+      <w:r>
+        <w:t xml:space="preserve"> </w:t>
+      </w:r>
+    </w:p>
+    <w:p>
+      <w:pPr>
+        <w:pStyle w:val="Ttulo3"/>
+      </w:pPr>
+      <w:bookmarkStart w:id="12" w:name="_Toc516549855"/>
+      <w:r>
+        <w:t>Elementos de protección:</w:t>
+      </w:r>
       <w:bookmarkEnd w:id="12"/>
-      <w:r>
-        <w:t xml:space="preserve"> </w:t>
-      </w:r>
-    </w:p>
-    <w:p>
-      <w:pPr>
-        <w:pStyle w:val="Ttulo3"/>
-      </w:pPr>
-      <w:bookmarkStart w:id="13" w:name="_Toc516549855"/>
-      <w:r>
-        <w:t>Elementos de protección:</w:t>
-      </w:r>
-      <w:bookmarkEnd w:id="13"/>
     </w:p>
     <w:p>
       <w:r>
@@ -5610,12 +5608,12 @@
       <w:pPr>
         <w:pStyle w:val="Ttulo3"/>
       </w:pPr>
-      <w:bookmarkStart w:id="14" w:name="_Toc516549856"/>
+      <w:bookmarkStart w:id="13" w:name="_Toc516549856"/>
       <w:r>
         <w:lastRenderedPageBreak/>
         <w:t>Instrumentación:</w:t>
       </w:r>
-      <w:bookmarkEnd w:id="14"/>
+      <w:bookmarkEnd w:id="13"/>
     </w:p>
     <w:p>
       <w:pPr>
@@ -6974,11 +6972,11 @@
       <w:r>
         <w:t xml:space="preserve"> </w:t>
       </w:r>
-      <w:bookmarkStart w:id="15" w:name="_Toc516549857"/>
+      <w:bookmarkStart w:id="14" w:name="_Toc516549857"/>
       <w:r>
         <w:t>Posiciones de uso:</w:t>
       </w:r>
-      <w:bookmarkEnd w:id="15"/>
+      <w:bookmarkEnd w:id="14"/>
     </w:p>
     <w:p/>
     <w:p>
@@ -7467,11 +7465,11 @@
       <w:pPr>
         <w:pStyle w:val="Ttulo3"/>
       </w:pPr>
-      <w:bookmarkStart w:id="16" w:name="_Toc516549858"/>
+      <w:bookmarkStart w:id="15" w:name="_Toc516549858"/>
       <w:r>
         <w:t>Metodología de medición:</w:t>
       </w:r>
-      <w:bookmarkEnd w:id="16"/>
+      <w:bookmarkEnd w:id="15"/>
     </w:p>
     <w:p/>
     <w:p>
@@ -8153,7 +8151,7 @@
           <w:rFonts w:eastAsiaTheme="minorEastAsia"/>
         </w:rPr>
       </w:pPr>
-      <w:bookmarkStart w:id="17" w:name="_Toc516549859"/>
+      <w:bookmarkStart w:id="16" w:name="_Toc516549859"/>
       <w:r>
         <w:rPr>
           <w:rFonts w:eastAsiaTheme="minorEastAsia"/>
@@ -8166,18 +8164,18 @@
         </w:rPr>
         <w:t>:</w:t>
       </w:r>
+      <w:bookmarkEnd w:id="16"/>
+    </w:p>
+    <w:p/>
+    <w:p>
+      <w:pPr>
+        <w:pStyle w:val="Ttulo3"/>
+      </w:pPr>
+      <w:bookmarkStart w:id="17" w:name="_Toc516549860"/>
+      <w:r>
+        <w:t>Soporte:</w:t>
+      </w:r>
       <w:bookmarkEnd w:id="17"/>
-    </w:p>
-    <w:p/>
-    <w:p>
-      <w:pPr>
-        <w:pStyle w:val="Ttulo3"/>
-      </w:pPr>
-      <w:bookmarkStart w:id="18" w:name="_Toc516549860"/>
-      <w:r>
-        <w:t>Soporte:</w:t>
-      </w:r>
-      <w:bookmarkEnd w:id="18"/>
     </w:p>
     <w:p/>
     <w:p>
@@ -8245,7 +8243,7 @@
         <w:pStyle w:val="Descripcin"/>
         <w:jc w:val="center"/>
       </w:pPr>
-      <w:bookmarkStart w:id="19" w:name="_Ref516519016"/>
+      <w:bookmarkStart w:id="18" w:name="_Ref516519016"/>
       <w:r>
         <w:t xml:space="preserve">Figura </w:t>
       </w:r>
@@ -8267,7 +8265,7 @@
       <w:r>
         <w:fldChar w:fldCharType="end"/>
       </w:r>
-      <w:bookmarkEnd w:id="19"/>
+      <w:bookmarkEnd w:id="18"/>
       <w:r>
         <w:t>: Despiece general del soporte</w:t>
       </w:r>
@@ -8453,7 +8451,7 @@
                             <w:pPr>
                               <w:pStyle w:val="Descripcin"/>
                             </w:pPr>
-                            <w:bookmarkStart w:id="20" w:name="_Ref516519310"/>
+                            <w:bookmarkStart w:id="19" w:name="_Ref516519310"/>
                             <w:r>
                               <w:t xml:space="preserve">Figura </w:t>
                             </w:r>
@@ -8475,7 +8473,7 @@
                             <w:r>
                               <w:fldChar w:fldCharType="end"/>
                             </w:r>
-                            <w:bookmarkEnd w:id="20"/>
+                            <w:bookmarkEnd w:id="19"/>
                             <w:r>
                               <w:t>: Hélice rotada a 45° con respecto al viento incidente (rojo)</w:t>
                             </w:r>
@@ -8507,7 +8505,7 @@
                       <w:pPr>
                         <w:pStyle w:val="Descripcin"/>
                       </w:pPr>
-                      <w:bookmarkStart w:id="21" w:name="_Ref516519310"/>
+                      <w:bookmarkStart w:id="20" w:name="_Ref516519310"/>
                       <w:r>
                         <w:t xml:space="preserve">Figura </w:t>
                       </w:r>
@@ -8529,7 +8527,7 @@
                       <w:r>
                         <w:fldChar w:fldCharType="end"/>
                       </w:r>
-                      <w:bookmarkEnd w:id="21"/>
+                      <w:bookmarkEnd w:id="20"/>
                       <w:r>
                         <w:t>: Hélice rotada a 45° con respecto al viento incidente (rojo)</w:t>
                       </w:r>
@@ -8600,11 +8598,11 @@
       <w:pPr>
         <w:pStyle w:val="Ttulo3"/>
       </w:pPr>
-      <w:bookmarkStart w:id="22" w:name="_Toc516549861"/>
+      <w:bookmarkStart w:id="21" w:name="_Toc516549861"/>
       <w:r>
         <w:t>Alimentación:</w:t>
       </w:r>
-      <w:bookmarkEnd w:id="22"/>
+      <w:bookmarkEnd w:id="21"/>
     </w:p>
     <w:p>
       <w:r>
@@ -8632,11 +8630,11 @@
       <w:pPr>
         <w:pStyle w:val="Ttulo3"/>
       </w:pPr>
-      <w:bookmarkStart w:id="23" w:name="_Toc516549862"/>
+      <w:bookmarkStart w:id="22" w:name="_Toc516549862"/>
       <w:r>
         <w:t>Instrumentación:</w:t>
       </w:r>
-      <w:bookmarkEnd w:id="23"/>
+      <w:bookmarkEnd w:id="22"/>
     </w:p>
     <w:p>
       <w:pPr>
@@ -10109,36 +10107,36 @@
           <w:rFonts w:eastAsiaTheme="minorEastAsia"/>
         </w:rPr>
       </w:pPr>
-      <w:bookmarkStart w:id="24" w:name="_Toc516549863"/>
+      <w:bookmarkStart w:id="23" w:name="_Toc516549863"/>
       <w:r>
         <w:rPr>
           <w:rFonts w:eastAsiaTheme="minorEastAsia"/>
         </w:rPr>
         <w:t>Post-Procesamiento de datos:</w:t>
       </w:r>
+      <w:bookmarkEnd w:id="23"/>
+    </w:p>
+    <w:p/>
+    <w:p>
+      <w:r>
+        <w:t>Dado que se obtenían una gran cantidad de series de datos de diferentes fuentes, se realizó un post-procesador de datos aplicable a este problema utilizando el software Python®, esto para agilizar este engorroso proceso de procesar los datos.</w:t>
+      </w:r>
+    </w:p>
+    <w:p>
+      <w:pPr>
+        <w:pStyle w:val="Ttulo3"/>
+        <w:rPr>
+          <w:rFonts w:eastAsiaTheme="minorEastAsia"/>
+        </w:rPr>
+      </w:pPr>
+      <w:bookmarkStart w:id="24" w:name="_Toc516549864"/>
+      <w:r>
+        <w:rPr>
+          <w:rFonts w:eastAsiaTheme="minorEastAsia"/>
+        </w:rPr>
+        <w:t>Resultados:</w:t>
+      </w:r>
       <w:bookmarkEnd w:id="24"/>
-    </w:p>
-    <w:p/>
-    <w:p>
-      <w:r>
-        <w:t>Dado que se obtenían una gran cantidad de series de datos de diferentes fuentes, se realizó un post-procesador de datos aplicable a este problema utilizando el software Python®, esto para agilizar este engorroso proceso de procesar los datos.</w:t>
-      </w:r>
-    </w:p>
-    <w:p>
-      <w:pPr>
-        <w:pStyle w:val="Ttulo3"/>
-        <w:rPr>
-          <w:rFonts w:eastAsiaTheme="minorEastAsia"/>
-        </w:rPr>
-      </w:pPr>
-      <w:bookmarkStart w:id="25" w:name="_Toc516549864"/>
-      <w:r>
-        <w:rPr>
-          <w:rFonts w:eastAsiaTheme="minorEastAsia"/>
-        </w:rPr>
-        <w:t>Resultados:</w:t>
-      </w:r>
-      <w:bookmarkEnd w:id="25"/>
     </w:p>
     <w:p/>
     <w:p>
@@ -10869,15 +10867,18 @@
         <w:ind w:left="709"/>
       </w:pPr>
       <w:r>
-        <w:rPr>
-          <w:rFonts w:eastAsiaTheme="minorEastAsia"/>
-          <w:noProof/>
-        </w:rPr>
+        <w:lastRenderedPageBreak/>
         <w:drawing>
-          <wp:inline distT="0" distB="0" distL="0" distR="0" wp14:anchorId="607F808A" wp14:editId="066959D1">
-            <wp:extent cx="4785756" cy="3589318"/>
-            <wp:effectExtent l="0" t="0" r="0" b="0"/>
-            <wp:docPr id="53" name="Imagen 53"/>
+          <wp:inline distT="0" distB="0" distL="0" distR="0" wp14:anchorId="4C6760CC" wp14:editId="34F94162">
+            <wp:extent cx="5212080" cy="3909060"/>
+            <wp:effectExtent l="0" t="0" r="7620" b="0"/>
+            <wp:docPr id="5" name="Imagen 2">
+              <a:extLst xmlns:a="http://schemas.openxmlformats.org/drawingml/2006/main">
+                <a:ext uri="{FF2B5EF4-FFF2-40B4-BE49-F238E27FC236}">
+                  <a16:creationId xmlns:a16="http://schemas.microsoft.com/office/drawing/2014/main" id="{CFDC94C0-757A-4C0E-82ED-AE989069B978}"/>
+                </a:ext>
+              </a:extLst>
+            </wp:docPr>
             <wp:cNvGraphicFramePr>
               <a:graphicFrameLocks xmlns:a="http://schemas.openxmlformats.org/drawingml/2006/main" noChangeAspect="1"/>
             </wp:cNvGraphicFramePr>
@@ -10885,8 +10886,16 @@
               <a:graphicData uri="http://schemas.openxmlformats.org/drawingml/2006/picture">
                 <pic:pic xmlns:pic="http://schemas.openxmlformats.org/drawingml/2006/picture">
                   <pic:nvPicPr>
-                    <pic:cNvPr id="53" name="Figure of Merit2018-06-11.jpg"/>
-                    <pic:cNvPicPr/>
+                    <pic:cNvPr id="3" name="Imagen 2">
+                      <a:extLst>
+                        <a:ext uri="{FF2B5EF4-FFF2-40B4-BE49-F238E27FC236}">
+                          <a16:creationId xmlns:a16="http://schemas.microsoft.com/office/drawing/2014/main" id="{CFDC94C0-757A-4C0E-82ED-AE989069B978}"/>
+                        </a:ext>
+                      </a:extLst>
+                    </pic:cNvPr>
+                    <pic:cNvPicPr>
+                      <a:picLocks noChangeAspect="1"/>
+                    </pic:cNvPicPr>
                   </pic:nvPicPr>
                   <pic:blipFill>
                     <a:blip r:embed="rId40">
@@ -10903,7 +10912,7 @@
                   <pic:spPr>
                     <a:xfrm>
                       <a:off x="0" y="0"/>
-                      <a:ext cx="4797354" cy="3598017"/>
+                      <a:ext cx="5212080" cy="3909060"/>
                     </a:xfrm>
                     <a:prstGeom prst="rect">
                       <a:avLst/>
@@ -10920,9 +10929,6 @@
       <w:pPr>
         <w:pStyle w:val="Descripcin"/>
         <w:jc w:val="center"/>
-        <w:rPr>
-          <w:rFonts w:eastAsiaTheme="minorEastAsia"/>
-        </w:rPr>
       </w:pPr>
       <w:r>
         <w:t xml:space="preserve">Figura </w:t>
@@ -10948,6 +10954,193 @@
       <w:r>
         <w:t>: Figura de mérito calculada</w:t>
       </w:r>
+    </w:p>
+    <w:p>
+      <w:pPr>
+        <w:keepNext/>
+      </w:pPr>
+      <w:r>
+        <w:drawing>
+          <wp:inline distT="0" distB="0" distL="0" distR="0" wp14:anchorId="18D8638D" wp14:editId="0CFDC2CD">
+            <wp:extent cx="5400040" cy="4050030"/>
+            <wp:effectExtent l="0" t="0" r="0" b="7620"/>
+            <wp:docPr id="9" name="Imagen 8">
+              <a:extLst xmlns:a="http://schemas.openxmlformats.org/drawingml/2006/main">
+                <a:ext uri="{FF2B5EF4-FFF2-40B4-BE49-F238E27FC236}">
+                  <a16:creationId xmlns:a16="http://schemas.microsoft.com/office/drawing/2014/main" id="{CFCAAF8E-0CB4-4349-A57A-2293C7F2FDFB}"/>
+                </a:ext>
+              </a:extLst>
+            </wp:docPr>
+            <wp:cNvGraphicFramePr>
+              <a:graphicFrameLocks xmlns:a="http://schemas.openxmlformats.org/drawingml/2006/main" noChangeAspect="1"/>
+            </wp:cNvGraphicFramePr>
+            <a:graphic xmlns:a="http://schemas.openxmlformats.org/drawingml/2006/main">
+              <a:graphicData uri="http://schemas.openxmlformats.org/drawingml/2006/picture">
+                <pic:pic xmlns:pic="http://schemas.openxmlformats.org/drawingml/2006/picture">
+                  <pic:nvPicPr>
+                    <pic:cNvPr id="9" name="Imagen 8">
+                      <a:extLst>
+                        <a:ext uri="{FF2B5EF4-FFF2-40B4-BE49-F238E27FC236}">
+                          <a16:creationId xmlns:a16="http://schemas.microsoft.com/office/drawing/2014/main" id="{CFCAAF8E-0CB4-4349-A57A-2293C7F2FDFB}"/>
+                        </a:ext>
+                      </a:extLst>
+                    </pic:cNvPr>
+                    <pic:cNvPicPr>
+                      <a:picLocks noChangeAspect="1"/>
+                    </pic:cNvPicPr>
+                  </pic:nvPicPr>
+                  <pic:blipFill>
+                    <a:blip r:embed="rId41">
+                      <a:extLst>
+                        <a:ext uri="{28A0092B-C50C-407E-A947-70E740481C1C}">
+                          <a14:useLocalDpi xmlns:a14="http://schemas.microsoft.com/office/drawing/2010/main" val="0"/>
+                        </a:ext>
+                      </a:extLst>
+                    </a:blip>
+                    <a:stretch>
+                      <a:fillRect/>
+                    </a:stretch>
+                  </pic:blipFill>
+                  <pic:spPr>
+                    <a:xfrm>
+                      <a:off x="0" y="0"/>
+                      <a:ext cx="5400040" cy="4050030"/>
+                    </a:xfrm>
+                    <a:prstGeom prst="rect">
+                      <a:avLst/>
+                    </a:prstGeom>
+                  </pic:spPr>
+                </pic:pic>
+              </a:graphicData>
+            </a:graphic>
+          </wp:inline>
+        </w:drawing>
+      </w:r>
+    </w:p>
+    <w:p>
+      <w:pPr>
+        <w:pStyle w:val="Descripcin"/>
+        <w:jc w:val="center"/>
+      </w:pPr>
+      <w:r>
+        <w:t xml:space="preserve">Figura </w:t>
+      </w:r>
+      <w:r>
+        <w:fldChar w:fldCharType="begin"/>
+      </w:r>
+      <w:r>
+        <w:instrText xml:space="preserve"> SEQ Figura \* ARABIC </w:instrText>
+      </w:r>
+      <w:r>
+        <w:fldChar w:fldCharType="separate"/>
+      </w:r>
+      <w:r>
+        <w:rPr>
+          <w:noProof/>
+        </w:rPr>
+        <w:t>29</w:t>
+      </w:r>
+      <w:r>
+        <w:fldChar w:fldCharType="end"/>
+      </w:r>
+      <w:r>
+        <w:t>: Coeficiente de potencia del rotor</w:t>
+      </w:r>
+    </w:p>
+    <w:p>
+      <w:pPr>
+        <w:keepNext/>
+      </w:pPr>
+      <w:r>
+        <w:lastRenderedPageBreak/>
+        <w:drawing>
+          <wp:inline distT="0" distB="0" distL="0" distR="0" wp14:anchorId="29216919" wp14:editId="1558D98B">
+            <wp:extent cx="5400040" cy="4050030"/>
+            <wp:effectExtent l="0" t="0" r="0" b="7620"/>
+            <wp:docPr id="6" name="Imagen 5">
+              <a:extLst xmlns:a="http://schemas.openxmlformats.org/drawingml/2006/main">
+                <a:ext uri="{FF2B5EF4-FFF2-40B4-BE49-F238E27FC236}">
+                  <a16:creationId xmlns:a16="http://schemas.microsoft.com/office/drawing/2014/main" id="{663F625D-D919-4472-9152-7D0158CBED38}"/>
+                </a:ext>
+              </a:extLst>
+            </wp:docPr>
+            <wp:cNvGraphicFramePr>
+              <a:graphicFrameLocks xmlns:a="http://schemas.openxmlformats.org/drawingml/2006/main" noChangeAspect="1"/>
+            </wp:cNvGraphicFramePr>
+            <a:graphic xmlns:a="http://schemas.openxmlformats.org/drawingml/2006/main">
+              <a:graphicData uri="http://schemas.openxmlformats.org/drawingml/2006/picture">
+                <pic:pic xmlns:pic="http://schemas.openxmlformats.org/drawingml/2006/picture">
+                  <pic:nvPicPr>
+                    <pic:cNvPr id="6" name="Imagen 5">
+                      <a:extLst>
+                        <a:ext uri="{FF2B5EF4-FFF2-40B4-BE49-F238E27FC236}">
+                          <a16:creationId xmlns:a16="http://schemas.microsoft.com/office/drawing/2014/main" id="{663F625D-D919-4472-9152-7D0158CBED38}"/>
+                        </a:ext>
+                      </a:extLst>
+                    </pic:cNvPr>
+                    <pic:cNvPicPr>
+                      <a:picLocks noChangeAspect="1"/>
+                    </pic:cNvPicPr>
+                  </pic:nvPicPr>
+                  <pic:blipFill>
+                    <a:blip r:embed="rId42">
+                      <a:extLst>
+                        <a:ext uri="{28A0092B-C50C-407E-A947-70E740481C1C}">
+                          <a14:useLocalDpi xmlns:a14="http://schemas.microsoft.com/office/drawing/2010/main" val="0"/>
+                        </a:ext>
+                      </a:extLst>
+                    </a:blip>
+                    <a:stretch>
+                      <a:fillRect/>
+                    </a:stretch>
+                  </pic:blipFill>
+                  <pic:spPr>
+                    <a:xfrm>
+                      <a:off x="0" y="0"/>
+                      <a:ext cx="5400040" cy="4050030"/>
+                    </a:xfrm>
+                    <a:prstGeom prst="rect">
+                      <a:avLst/>
+                    </a:prstGeom>
+                  </pic:spPr>
+                </pic:pic>
+              </a:graphicData>
+            </a:graphic>
+          </wp:inline>
+        </w:drawing>
+      </w:r>
+    </w:p>
+    <w:p>
+      <w:pPr>
+        <w:pStyle w:val="Descripcin"/>
+        <w:jc w:val="center"/>
+      </w:pPr>
+      <w:r>
+        <w:t xml:space="preserve">Figura </w:t>
+      </w:r>
+      <w:r>
+        <w:fldChar w:fldCharType="begin"/>
+      </w:r>
+      <w:r>
+        <w:instrText xml:space="preserve"> SEQ Figura \* ARABIC </w:instrText>
+      </w:r>
+      <w:r>
+        <w:fldChar w:fldCharType="separate"/>
+      </w:r>
+      <w:r>
+        <w:rPr>
+          <w:noProof/>
+        </w:rPr>
+        <w:t>30</w:t>
+      </w:r>
+      <w:r>
+        <w:fldChar w:fldCharType="end"/>
+      </w:r>
+      <w:r>
+        <w:t>: Coeficiente de Empuje del Rotor</w:t>
+      </w:r>
+      <w:bookmarkStart w:id="25" w:name="_GoBack"/>
+      <w:bookmarkEnd w:id="25"/>
     </w:p>
     <w:p>
       <w:pPr>
@@ -13088,7 +13281,6 @@
   <w:style w:type="character" w:default="1" w:styleId="Fuentedeprrafopredeter">
     <w:name w:val="Default Paragraph Font"/>
     <w:uiPriority w:val="1"/>
-    <w:semiHidden/>
     <w:unhideWhenUsed/>
   </w:style>
   <w:style w:type="table" w:default="1" w:styleId="Tablanormal">
@@ -13784,7 +13976,7 @@
 </file>
 
 <file path=customXml/itemProps1.xml><?xml version="1.0" encoding="utf-8"?>
-<ds:datastoreItem xmlns:ds="http://schemas.openxmlformats.org/officeDocument/2006/customXml" ds:itemID="{CF9EEFED-22A9-451E-8A45-95A9C8F28459}">
+<ds:datastoreItem xmlns:ds="http://schemas.openxmlformats.org/officeDocument/2006/customXml" ds:itemID="{16466881-2279-4759-9E00-8ED13459D7D7}">
   <ds:schemaRefs>
     <ds:schemaRef ds:uri="http://schemas.openxmlformats.org/officeDocument/2006/bibliography"/>
   </ds:schemaRefs>
